--- a/ProyectoZabbixAWX/Instalar_agente_zabbix.docx
+++ b/ProyectoZabbixAWX/Instalar_agente_zabbix.docx
@@ -3249,8 +3249,6 @@
       <w:r>
         <w:t>. Sirve para entrar dentro del contenedor y hacer tareas manuales.</w:t>
       </w:r>
-      <w:bookmarkStart w:id="4" w:name="_GoBack"/>
-      <w:bookmarkEnd w:id="4"/>
     </w:p>
     <w:p>
       <w:pPr>
@@ -4018,7 +4016,7 @@
           <w:lang w:eastAsia="es-ES"/>
         </w:rPr>
       </w:pPr>
-      <w:bookmarkStart w:id="5" w:name="_Toc197971739"/>
+      <w:bookmarkStart w:id="4" w:name="_Toc197971739"/>
       <w:r>
         <w:rPr>
           <w:rFonts w:ascii="Times New Roman" w:eastAsia="Times New Roman" w:hAnsi="Times New Roman" w:cs="Times New Roman"/>
@@ -4054,7 +4052,7 @@
         </w:rPr>
         <w:t>:</w:t>
       </w:r>
-      <w:bookmarkEnd w:id="5"/>
+      <w:bookmarkEnd w:id="4"/>
     </w:p>
     <w:p>
       <w:pPr>
@@ -7470,7 +7468,7 @@
           <w:lang w:eastAsia="es-ES"/>
         </w:rPr>
       </w:pPr>
-      <w:bookmarkStart w:id="6" w:name="_Toc197971740"/>
+      <w:bookmarkStart w:id="5" w:name="_Toc197971740"/>
       <w:r>
         <w:rPr>
           <w:rFonts w:ascii="Times New Roman" w:eastAsia="Times New Roman" w:hAnsi="Times New Roman" w:cs="Times New Roman"/>
@@ -7504,7 +7502,7 @@
         </w:rPr>
         <w:t xml:space="preserve"> Crear el proyecto en AWX</w:t>
       </w:r>
-      <w:bookmarkEnd w:id="6"/>
+      <w:bookmarkEnd w:id="5"/>
     </w:p>
     <w:p>
       <w:pPr>
@@ -7760,7 +7758,7 @@
           <w:lang w:eastAsia="es-ES"/>
         </w:rPr>
       </w:pPr>
-      <w:bookmarkStart w:id="7" w:name="_Toc197971741"/>
+      <w:bookmarkStart w:id="6" w:name="_Toc197971741"/>
       <w:r>
         <w:rPr>
           <w:rFonts w:ascii="Times New Roman" w:eastAsia="Times New Roman" w:hAnsi="Times New Roman" w:cs="Times New Roman"/>
@@ -7794,7 +7792,7 @@
         </w:rPr>
         <w:t xml:space="preserve"> Crear el inventario y grupo en AWX</w:t>
       </w:r>
-      <w:bookmarkEnd w:id="7"/>
+      <w:bookmarkEnd w:id="6"/>
     </w:p>
     <w:p>
       <w:pPr>
@@ -7900,7 +7898,7 @@
           <w:lang w:eastAsia="es-ES"/>
         </w:rPr>
       </w:pPr>
-      <w:bookmarkStart w:id="8" w:name="_Toc197971742"/>
+      <w:bookmarkStart w:id="7" w:name="_Toc197971742"/>
       <w:r>
         <w:rPr>
           <w:rFonts w:ascii="Times New Roman" w:eastAsia="Times New Roman" w:hAnsi="Times New Roman" w:cs="Times New Roman"/>
@@ -7936,7 +7934,7 @@
         </w:rPr>
         <w:t>:</w:t>
       </w:r>
-      <w:bookmarkEnd w:id="8"/>
+      <w:bookmarkEnd w:id="7"/>
     </w:p>
     <w:p>
       <w:pPr>
@@ -7966,6 +7964,7 @@
           <w:lang w:eastAsia="es-ES"/>
         </w:rPr>
       </w:pPr>
+      <w:bookmarkStart w:id="8" w:name="_GoBack"/>
       <w:proofErr w:type="spellStart"/>
       <w:r>
         <w:rPr>
@@ -8372,6 +8371,7 @@
         <w:t>: 10050</w:t>
       </w:r>
     </w:p>
+    <w:bookmarkEnd w:id="8"/>
     <w:p>
       <w:pPr>
         <w:tabs>
@@ -11394,7 +11394,7 @@
 </file>
 
 <file path=customXml/itemProps1.xml><?xml version="1.0" encoding="utf-8"?>
-<ds:datastoreItem xmlns:ds="http://schemas.openxmlformats.org/officeDocument/2006/customXml" ds:itemID="{3D126402-9533-4B9E-94E9-66E1D8F2E99E}">
+<ds:datastoreItem xmlns:ds="http://schemas.openxmlformats.org/officeDocument/2006/customXml" ds:itemID="{588CEEB8-ECC8-4633-B504-E2BA7F67A3FA}">
   <ds:schemaRefs>
     <ds:schemaRef ds:uri="http://schemas.openxmlformats.org/officeDocument/2006/bibliography"/>
   </ds:schemaRefs>
